--- a/UI Design.docx
+++ b/UI Design.docx
@@ -62,7 +62,7 @@
                     </pic:cNvPicPr>
                   </pic:nvPicPr>
                   <pic:blipFill>
-                    <a:blip r:embed="rId5">
+                    <a:blip r:embed="rId7">
                       <a:extLst>
                         <a:ext uri="{28A0092B-C50C-407E-A947-70E740481C1C}">
                           <a14:useLocalDpi xmlns:a14="http://schemas.microsoft.com/office/drawing/2010/main" val="0"/>
@@ -143,6 +143,7 @@
     <w:p>
       <w:pPr>
         <w:rPr>
+          <w:rFonts w:hint="eastAsia"/>
           <w:lang w:val="en-US"/>
         </w:rPr>
       </w:pPr>
@@ -242,7 +243,7 @@
                             </pic:cNvPicPr>
                           </pic:nvPicPr>
                           <pic:blipFill>
-                            <a:blip r:embed="rId6">
+                            <a:blip r:embed="rId8">
                               <a:extLst>
                                 <a:ext uri="{28A0092B-C50C-407E-A947-70E740481C1C}">
                                   <a14:useLocalDpi xmlns:a14="http://schemas.microsoft.com/office/drawing/2010/main" val="0"/>
@@ -2157,7 +2158,7 @@
           </mc:Choice>
           <mc:Fallback>
             <w:pict>
-              <v:group id="Group 36" o:spid="_x0000_s1026" style="position:absolute;margin-left:-89.95pt;margin-top:71.8pt;width:8in;height:495pt;z-index:251696128" coordsize="7315200,6286500" o:gfxdata="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">
+              <v:group id="Group 36" o:spid="_x0000_s1026" style="position:absolute;margin-left:-89.95pt;margin-top:71.8pt;width:8in;height:495pt;z-index:251696128" coordsize="7315200,6286500" o:gfxdata="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">
                 <v:group id="Group 35" o:spid="_x0000_s1027" style="position:absolute;width:7315200;height:6286500" coordsize="7315200,6286500" o:gfxdata="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">
                   <v:shapetype id="_x0000_t75" coordsize="21600,21600" o:spt="75" o:preferrelative="t" path="m@4@5l@4@11@9@11@9@5xe" filled="f" stroked="f">
                     <v:stroke joinstyle="miter"/>
@@ -2179,7 +2180,7 @@
                     <o:lock v:ext="edit" aspectratio="t"/>
                   </v:shapetype>
                   <v:shape id="Picture 7" o:spid="_x0000_s1028" type="#_x0000_t75" alt="Macintosh HD:Local:Users:AHCS:Desktop:CreatureSim:MainMenu UI Design.png" style="position:absolute;left:1030605;top:1921510;width:5266055;height:2963545;visibility:visible;mso-wrap-style:square" o:gfxdata="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">
-                    <v:imagedata r:id="rId7" o:title="MainMenu UI Design.png"/>
+                    <v:imagedata r:id="rId9" o:title="MainMenu UI Design.png"/>
                     <v:path arrowok="t"/>
                   </v:shape>
                   <v:shapetype id="_x0000_t202" coordsize="21600,21600" o:spt="202" path="m0,0l0,21600,21600,21600,21600,0xe">
@@ -3000,6 +3001,7 @@
     <w:p>
       <w:pPr>
         <w:rPr>
+          <w:rFonts w:hint="eastAsia"/>
           <w:lang w:val="en-US"/>
         </w:rPr>
       </w:pPr>
@@ -3007,6 +3009,7 @@
     <w:p>
       <w:pPr>
         <w:rPr>
+          <w:rFonts w:hint="eastAsia"/>
           <w:lang w:val="en-US"/>
         </w:rPr>
       </w:pPr>
@@ -3014,12 +3017,12 @@
     <w:p>
       <w:pPr>
         <w:rPr>
+          <w:rFonts w:hint="eastAsia"/>
           <w:sz w:val="32"/>
           <w:u w:val="single"/>
           <w:lang w:val="en-US"/>
         </w:rPr>
       </w:pPr>
-      <w:bookmarkStart w:id="0" w:name="_GoBack"/>
       <w:r>
         <w:rPr>
           <w:sz w:val="32"/>
@@ -3029,10 +3032,10 @@
         <w:t>High Fidelity Prototype</w:t>
       </w:r>
     </w:p>
-    <w:bookmarkEnd w:id="0"/>
     <w:p>
       <w:pPr>
         <w:rPr>
+          <w:rFonts w:hint="eastAsia"/>
           <w:lang w:val="en-US"/>
         </w:rPr>
       </w:pPr>
@@ -3040,6 +3043,7 @@
     <w:p>
       <w:pPr>
         <w:rPr>
+          <w:rFonts w:hint="eastAsia"/>
           <w:lang w:val="en-US"/>
         </w:rPr>
       </w:pPr>
@@ -3047,6 +3051,226 @@
     <w:p>
       <w:pPr>
         <w:rPr>
+          <w:rFonts w:hint="eastAsia"/>
+          <w:lang w:val="en-US"/>
+        </w:rPr>
+      </w:pPr>
+      <w:r>
+        <w:rPr>
+          <w:rFonts w:hint="eastAsia"/>
+          <w:noProof/>
+          <w:lang w:val="en-US"/>
+        </w:rPr>
+        <mc:AlternateContent>
+          <mc:Choice Requires="wps">
+            <w:drawing>
+              <wp:anchor distT="0" distB="0" distL="114300" distR="114300" simplePos="0" relativeHeight="251697152" behindDoc="0" locked="0" layoutInCell="1" allowOverlap="1" wp14:anchorId="3612CE6F" wp14:editId="61AFDC82">
+                <wp:simplePos x="0" y="0"/>
+                <wp:positionH relativeFrom="column">
+                  <wp:posOffset>2400300</wp:posOffset>
+                </wp:positionH>
+                <wp:positionV relativeFrom="paragraph">
+                  <wp:posOffset>93980</wp:posOffset>
+                </wp:positionV>
+                <wp:extent cx="2743200" cy="457200"/>
+                <wp:effectExtent l="0" t="0" r="0" b="0"/>
+                <wp:wrapSquare wrapText="bothSides"/>
+                <wp:docPr id="38" name="Text Box 38"/>
+                <wp:cNvGraphicFramePr/>
+                <a:graphic xmlns:a="http://schemas.openxmlformats.org/drawingml/2006/main">
+                  <a:graphicData uri="http://schemas.microsoft.com/office/word/2010/wordprocessingShape">
+                    <wps:wsp>
+                      <wps:cNvSpPr txBox="1"/>
+                      <wps:spPr>
+                        <a:xfrm>
+                          <a:off x="0" y="0"/>
+                          <a:ext cx="2743200" cy="457200"/>
+                        </a:xfrm>
+                        <a:prstGeom prst="rect">
+                          <a:avLst/>
+                        </a:prstGeom>
+                        <a:noFill/>
+                        <a:ln>
+                          <a:noFill/>
+                        </a:ln>
+                        <a:effectLst/>
+                        <a:extLst>
+                          <a:ext uri="{C572A759-6A51-4108-AA02-DFA0A04FC94B}">
+                            <ma14:wrappingTextBoxFlag xmlns:ma14="http://schemas.microsoft.com/office/mac/drawingml/2011/main"/>
+                          </a:ext>
+                        </a:extLst>
+                      </wps:spPr>
+                      <wps:style>
+                        <a:lnRef idx="0">
+                          <a:schemeClr val="accent1"/>
+                        </a:lnRef>
+                        <a:fillRef idx="0">
+                          <a:schemeClr val="accent1"/>
+                        </a:fillRef>
+                        <a:effectRef idx="0">
+                          <a:schemeClr val="accent1"/>
+                        </a:effectRef>
+                        <a:fontRef idx="minor">
+                          <a:schemeClr val="dk1"/>
+                        </a:fontRef>
+                      </wps:style>
+                      <wps:txbx>
+                        <w:txbxContent>
+                          <w:p>
+                            <w:pPr>
+                              <w:jc w:val="center"/>
+                              <w:rPr>
+                                <w:sz w:val="20"/>
+                              </w:rPr>
+                            </w:pPr>
+                            <w:r>
+                              <w:rPr>
+                                <w:sz w:val="20"/>
+                              </w:rPr>
+                              <w:t>Black border</w:t>
+                            </w:r>
+                            <w:r>
+                              <w:rPr>
+                                <w:sz w:val="20"/>
+                              </w:rPr>
+                              <w:t>s on buttons now to make them stand out more</w:t>
+                            </w:r>
+                          </w:p>
+                        </w:txbxContent>
+                      </wps:txbx>
+                      <wps:bodyPr rot="0" spcFirstLastPara="0" vertOverflow="overflow" horzOverflow="overflow" vert="horz" wrap="square" lIns="91440" tIns="45720" rIns="91440" bIns="45720" numCol="1" spcCol="0" rtlCol="0" fromWordArt="0" anchor="t" anchorCtr="0" forceAA="0" compatLnSpc="1">
+                        <a:prstTxWarp prst="textNoShape">
+                          <a:avLst/>
+                        </a:prstTxWarp>
+                        <a:noAutofit/>
+                      </wps:bodyPr>
+                    </wps:wsp>
+                  </a:graphicData>
+                </a:graphic>
+                <wp14:sizeRelH relativeFrom="margin">
+                  <wp14:pctWidth>0</wp14:pctWidth>
+                </wp14:sizeRelH>
+                <wp14:sizeRelV relativeFrom="margin">
+                  <wp14:pctHeight>0</wp14:pctHeight>
+                </wp14:sizeRelV>
+              </wp:anchor>
+            </w:drawing>
+          </mc:Choice>
+          <mc:Fallback>
+            <w:pict>
+              <v:shape id="Text Box 38" o:spid="_x0000_s1061" type="#_x0000_t202" style="position:absolute;margin-left:189pt;margin-top:7.4pt;width:3in;height:36pt;z-index:251697152;visibility:visible;mso-wrap-style:square;mso-width-percent:0;mso-height-percent:0;mso-wrap-distance-left:9pt;mso-wrap-distance-top:0;mso-wrap-distance-right:9pt;mso-wrap-distance-bottom:0;mso-position-horizontal:absolute;mso-position-horizontal-relative:text;mso-position-vertical:absolute;mso-position-vertical-relative:text;mso-width-percent:0;mso-height-percent:0;mso-width-relative:margin;mso-height-relative:margin;v-text-anchor:top" o:gfxdata="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" filled="f" stroked="f">
+                <v:textbox>
+                  <w:txbxContent>
+                    <w:p>
+                      <w:pPr>
+                        <w:jc w:val="center"/>
+                        <w:rPr>
+                          <w:sz w:val="20"/>
+                        </w:rPr>
+                      </w:pPr>
+                      <w:r>
+                        <w:rPr>
+                          <w:sz w:val="20"/>
+                        </w:rPr>
+                        <w:t>Black border</w:t>
+                      </w:r>
+                      <w:r>
+                        <w:rPr>
+                          <w:sz w:val="20"/>
+                        </w:rPr>
+                        <w:t>s on buttons now to make them stand out more</w:t>
+                      </w:r>
+                    </w:p>
+                  </w:txbxContent>
+                </v:textbox>
+                <w10:wrap type="square"/>
+              </v:shape>
+            </w:pict>
+          </mc:Fallback>
+        </mc:AlternateContent>
+      </w:r>
+    </w:p>
+    <w:p>
+      <w:pPr>
+        <w:rPr>
+          <w:rFonts w:hint="eastAsia"/>
+          <w:lang w:val="en-US"/>
+        </w:rPr>
+      </w:pPr>
+      <w:r>
+        <w:rPr>
+          <w:rFonts w:hint="eastAsia"/>
+          <w:noProof/>
+          <w:lang w:val="en-US"/>
+        </w:rPr>
+        <mc:AlternateContent>
+          <mc:Choice Requires="wps">
+            <w:drawing>
+              <wp:anchor distT="0" distB="0" distL="114300" distR="114300" simplePos="0" relativeHeight="251698176" behindDoc="0" locked="0" layoutInCell="1" allowOverlap="1" wp14:anchorId="507423DF" wp14:editId="6FD1F080">
+                <wp:simplePos x="0" y="0"/>
+                <wp:positionH relativeFrom="column">
+                  <wp:posOffset>4114800</wp:posOffset>
+                </wp:positionH>
+                <wp:positionV relativeFrom="paragraph">
+                  <wp:posOffset>147320</wp:posOffset>
+                </wp:positionV>
+                <wp:extent cx="114300" cy="571500"/>
+                <wp:effectExtent l="50800" t="25400" r="63500" b="114300"/>
+                <wp:wrapNone/>
+                <wp:docPr id="39" name="Straight Arrow Connector 39"/>
+                <wp:cNvGraphicFramePr/>
+                <a:graphic xmlns:a="http://schemas.openxmlformats.org/drawingml/2006/main">
+                  <a:graphicData uri="http://schemas.microsoft.com/office/word/2010/wordprocessingShape">
+                    <wps:wsp>
+                      <wps:cNvCnPr/>
+                      <wps:spPr>
+                        <a:xfrm>
+                          <a:off x="0" y="0"/>
+                          <a:ext cx="114300" cy="571500"/>
+                        </a:xfrm>
+                        <a:prstGeom prst="straightConnector1">
+                          <a:avLst/>
+                        </a:prstGeom>
+                        <a:ln>
+                          <a:tailEnd type="arrow"/>
+                        </a:ln>
+                      </wps:spPr>
+                      <wps:style>
+                        <a:lnRef idx="2">
+                          <a:schemeClr val="accent1"/>
+                        </a:lnRef>
+                        <a:fillRef idx="0">
+                          <a:schemeClr val="accent1"/>
+                        </a:fillRef>
+                        <a:effectRef idx="1">
+                          <a:schemeClr val="accent1"/>
+                        </a:effectRef>
+                        <a:fontRef idx="minor">
+                          <a:schemeClr val="tx1"/>
+                        </a:fontRef>
+                      </wps:style>
+                      <wps:bodyPr/>
+                    </wps:wsp>
+                  </a:graphicData>
+                </a:graphic>
+              </wp:anchor>
+            </w:drawing>
+          </mc:Choice>
+          <mc:Fallback>
+            <w:pict>
+              <v:shape id="Straight Arrow Connector 39" o:spid="_x0000_s1026" type="#_x0000_t32" style="position:absolute;margin-left:324pt;margin-top:11.6pt;width:9pt;height:45pt;z-index:251698176;visibility:visible;mso-wrap-style:square;mso-wrap-distance-left:9pt;mso-wrap-distance-top:0;mso-wrap-distance-right:9pt;mso-wrap-distance-bottom:0;mso-position-horizontal:absolute;mso-position-horizontal-relative:text;mso-position-vertical:absolute;mso-position-vertical-relative:text" o:gfxdata="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" strokecolor="#4f81bd [3204]" strokeweight="2pt">
+                <v:stroke endarrow="open"/>
+                <v:shadow on="t" opacity="24903f" mv:blur="40000f" origin=",.5" offset="0,20000emu"/>
+              </v:shape>
+            </w:pict>
+          </mc:Fallback>
+        </mc:AlternateContent>
+      </w:r>
+    </w:p>
+    <w:p>
+      <w:pPr>
+        <w:rPr>
+          <w:rFonts w:hint="eastAsia"/>
           <w:lang w:val="en-US"/>
         </w:rPr>
       </w:pPr>
@@ -3054,6 +3278,7 @@
     <w:p>
       <w:pPr>
         <w:rPr>
+          <w:rFonts w:hint="eastAsia"/>
           <w:lang w:val="en-US"/>
         </w:rPr>
       </w:pPr>
@@ -3061,20 +3286,7 @@
     <w:p>
       <w:pPr>
         <w:rPr>
-          <w:lang w:val="en-US"/>
-        </w:rPr>
-      </w:pPr>
-    </w:p>
-    <w:p>
-      <w:pPr>
-        <w:rPr>
-          <w:lang w:val="en-US"/>
-        </w:rPr>
-      </w:pPr>
-    </w:p>
-    <w:p>
-      <w:pPr>
-        <w:rPr>
+          <w:rFonts w:hint="eastAsia"/>
           <w:lang w:val="en-US"/>
         </w:rPr>
       </w:pPr>
@@ -3101,7 +3313,7 @@
                     </pic:cNvPicPr>
                   </pic:nvPicPr>
                   <pic:blipFill>
-                    <a:blip r:embed="rId8">
+                    <a:blip r:embed="rId10">
                       <a:extLst>
                         <a:ext uri="{28A0092B-C50C-407E-A947-70E740481C1C}">
                           <a14:useLocalDpi xmlns:a14="http://schemas.microsoft.com/office/drawing/2010/main" val="0"/>
@@ -3139,7 +3351,7 @@
           <w:tab w:val="left" w:pos="5619"/>
         </w:tabs>
         <w:rPr>
-          <w:rFonts w:hint="eastAsia"/>
+          <w:lang w:val="en-US"/>
         </w:rPr>
       </w:pPr>
       <w:r>
@@ -3149,7 +3361,729 @@
         <w:tab/>
       </w:r>
     </w:p>
+    <w:p>
+      <w:pPr>
+        <w:rPr>
+          <w:rFonts w:hint="eastAsia"/>
+          <w:lang w:val="en-US"/>
+        </w:rPr>
+      </w:pPr>
+      <w:r>
+        <w:rPr>
+          <w:rFonts w:hint="eastAsia"/>
+          <w:lang w:val="en-US"/>
+        </w:rPr>
+        <w:br w:type="page"/>
+      </w:r>
+    </w:p>
+    <w:p>
+      <w:pPr>
+        <w:tabs>
+          <w:tab w:val="left" w:pos="5619"/>
+        </w:tabs>
+        <w:rPr>
+          <w:sz w:val="32"/>
+          <w:u w:val="single"/>
+          <w:lang w:val="en-US"/>
+        </w:rPr>
+      </w:pPr>
+      <w:r>
+        <w:rPr>
+          <w:sz w:val="32"/>
+          <w:u w:val="single"/>
+          <w:lang w:val="en-US"/>
+        </w:rPr>
+        <w:t>Final release-version User Interface</w:t>
+      </w:r>
+    </w:p>
+    <w:p>
+      <w:pPr>
+        <w:tabs>
+          <w:tab w:val="left" w:pos="5619"/>
+        </w:tabs>
+        <w:rPr>
+          <w:noProof/>
+          <w:sz w:val="32"/>
+          <w:u w:val="single"/>
+          <w:lang w:val="en-US"/>
+        </w:rPr>
+      </w:pPr>
+    </w:p>
+    <w:p>
+      <w:pPr>
+        <w:tabs>
+          <w:tab w:val="left" w:pos="5619"/>
+        </w:tabs>
+        <w:rPr>
+          <w:noProof/>
+          <w:sz w:val="32"/>
+          <w:u w:val="single"/>
+          <w:lang w:val="en-US"/>
+        </w:rPr>
+      </w:pPr>
+    </w:p>
+    <w:p>
+      <w:pPr>
+        <w:tabs>
+          <w:tab w:val="left" w:pos="5619"/>
+        </w:tabs>
+        <w:rPr>
+          <w:noProof/>
+          <w:sz w:val="32"/>
+          <w:u w:val="single"/>
+          <w:lang w:val="en-US"/>
+        </w:rPr>
+      </w:pPr>
+      <w:r>
+        <w:rPr>
+          <w:noProof/>
+          <w:sz w:val="32"/>
+          <w:u w:val="single"/>
+          <w:lang w:val="en-US"/>
+        </w:rPr>
+        <mc:AlternateContent>
+          <mc:Choice Requires="wps">
+            <w:drawing>
+              <wp:anchor distT="0" distB="0" distL="114300" distR="114300" simplePos="0" relativeHeight="251703296" behindDoc="0" locked="0" layoutInCell="1" allowOverlap="1" wp14:anchorId="275D1FC9" wp14:editId="61BC6B49">
+                <wp:simplePos x="0" y="0"/>
+                <wp:positionH relativeFrom="column">
+                  <wp:posOffset>-114300</wp:posOffset>
+                </wp:positionH>
+                <wp:positionV relativeFrom="paragraph">
+                  <wp:posOffset>99060</wp:posOffset>
+                </wp:positionV>
+                <wp:extent cx="2400300" cy="342900"/>
+                <wp:effectExtent l="0" t="0" r="0" b="12700"/>
+                <wp:wrapSquare wrapText="bothSides"/>
+                <wp:docPr id="46" name="Text Box 46"/>
+                <wp:cNvGraphicFramePr/>
+                <a:graphic xmlns:a="http://schemas.openxmlformats.org/drawingml/2006/main">
+                  <a:graphicData uri="http://schemas.microsoft.com/office/word/2010/wordprocessingShape">
+                    <wps:wsp>
+                      <wps:cNvSpPr txBox="1"/>
+                      <wps:spPr>
+                        <a:xfrm>
+                          <a:off x="0" y="0"/>
+                          <a:ext cx="2400300" cy="342900"/>
+                        </a:xfrm>
+                        <a:prstGeom prst="rect">
+                          <a:avLst/>
+                        </a:prstGeom>
+                        <a:noFill/>
+                        <a:ln>
+                          <a:noFill/>
+                        </a:ln>
+                        <a:effectLst/>
+                        <a:extLst>
+                          <a:ext uri="{C572A759-6A51-4108-AA02-DFA0A04FC94B}">
+                            <ma14:wrappingTextBoxFlag xmlns:ma14="http://schemas.microsoft.com/office/mac/drawingml/2011/main"/>
+                          </a:ext>
+                        </a:extLst>
+                      </wps:spPr>
+                      <wps:style>
+                        <a:lnRef idx="0">
+                          <a:schemeClr val="accent1"/>
+                        </a:lnRef>
+                        <a:fillRef idx="0">
+                          <a:schemeClr val="accent1"/>
+                        </a:fillRef>
+                        <a:effectRef idx="0">
+                          <a:schemeClr val="accent1"/>
+                        </a:effectRef>
+                        <a:fontRef idx="minor">
+                          <a:schemeClr val="dk1"/>
+                        </a:fontRef>
+                      </wps:style>
+                      <wps:txbx>
+                        <w:txbxContent>
+                          <w:p>
+                            <w:r>
+                              <w:t>Title is larger to fill up empty space</w:t>
+                            </w:r>
+                          </w:p>
+                        </w:txbxContent>
+                      </wps:txbx>
+                      <wps:bodyPr rot="0" spcFirstLastPara="0" vertOverflow="overflow" horzOverflow="overflow" vert="horz" wrap="square" lIns="91440" tIns="45720" rIns="91440" bIns="45720" numCol="1" spcCol="0" rtlCol="0" fromWordArt="0" anchor="t" anchorCtr="0" forceAA="0" compatLnSpc="1">
+                        <a:prstTxWarp prst="textNoShape">
+                          <a:avLst/>
+                        </a:prstTxWarp>
+                        <a:noAutofit/>
+                      </wps:bodyPr>
+                    </wps:wsp>
+                  </a:graphicData>
+                </a:graphic>
+                <wp14:sizeRelV relativeFrom="margin">
+                  <wp14:pctHeight>0</wp14:pctHeight>
+                </wp14:sizeRelV>
+              </wp:anchor>
+            </w:drawing>
+          </mc:Choice>
+          <mc:Fallback>
+            <w:pict>
+              <v:shape id="Text Box 46" o:spid="_x0000_s1062" type="#_x0000_t202" style="position:absolute;margin-left:-8.95pt;margin-top:7.8pt;width:189pt;height:27pt;z-index:251703296;visibility:visible;mso-wrap-style:square;mso-height-percent:0;mso-wrap-distance-left:9pt;mso-wrap-distance-top:0;mso-wrap-distance-right:9pt;mso-wrap-distance-bottom:0;mso-position-horizontal:absolute;mso-position-horizontal-relative:text;mso-position-vertical:absolute;mso-position-vertical-relative:text;mso-height-percent:0;mso-height-relative:margin;v-text-anchor:top" o:gfxdata="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" filled="f" stroked="f">
+                <v:textbox>
+                  <w:txbxContent>
+                    <w:p>
+                      <w:r>
+                        <w:t>Title is larger to fill up empty space</w:t>
+                      </w:r>
+                    </w:p>
+                  </w:txbxContent>
+                </v:textbox>
+                <w10:wrap type="square"/>
+              </v:shape>
+            </w:pict>
+          </mc:Fallback>
+        </mc:AlternateContent>
+      </w:r>
+      <w:r>
+        <w:rPr>
+          <w:noProof/>
+          <w:sz w:val="32"/>
+          <w:u w:val="single"/>
+          <w:lang w:val="en-US"/>
+        </w:rPr>
+        <mc:AlternateContent>
+          <mc:Choice Requires="wps">
+            <w:drawing>
+              <wp:anchor distT="0" distB="0" distL="114300" distR="114300" simplePos="0" relativeHeight="251699200" behindDoc="0" locked="0" layoutInCell="1" allowOverlap="1" wp14:anchorId="207A5FB1" wp14:editId="7678479B">
+                <wp:simplePos x="0" y="0"/>
+                <wp:positionH relativeFrom="column">
+                  <wp:posOffset>3429000</wp:posOffset>
+                </wp:positionH>
+                <wp:positionV relativeFrom="paragraph">
+                  <wp:posOffset>99060</wp:posOffset>
+                </wp:positionV>
+                <wp:extent cx="1714500" cy="342900"/>
+                <wp:effectExtent l="0" t="0" r="0" b="12700"/>
+                <wp:wrapSquare wrapText="bothSides"/>
+                <wp:docPr id="42" name="Text Box 42"/>
+                <wp:cNvGraphicFramePr/>
+                <a:graphic xmlns:a="http://schemas.openxmlformats.org/drawingml/2006/main">
+                  <a:graphicData uri="http://schemas.microsoft.com/office/word/2010/wordprocessingShape">
+                    <wps:wsp>
+                      <wps:cNvSpPr txBox="1"/>
+                      <wps:spPr>
+                        <a:xfrm>
+                          <a:off x="0" y="0"/>
+                          <a:ext cx="1714500" cy="342900"/>
+                        </a:xfrm>
+                        <a:prstGeom prst="rect">
+                          <a:avLst/>
+                        </a:prstGeom>
+                        <a:noFill/>
+                        <a:ln>
+                          <a:noFill/>
+                        </a:ln>
+                        <a:effectLst/>
+                        <a:extLst>
+                          <a:ext uri="{C572A759-6A51-4108-AA02-DFA0A04FC94B}">
+                            <ma14:wrappingTextBoxFlag xmlns:ma14="http://schemas.microsoft.com/office/mac/drawingml/2011/main"/>
+                          </a:ext>
+                        </a:extLst>
+                      </wps:spPr>
+                      <wps:style>
+                        <a:lnRef idx="0">
+                          <a:schemeClr val="accent1"/>
+                        </a:lnRef>
+                        <a:fillRef idx="0">
+                          <a:schemeClr val="accent1"/>
+                        </a:fillRef>
+                        <a:effectRef idx="0">
+                          <a:schemeClr val="accent1"/>
+                        </a:effectRef>
+                        <a:fontRef idx="minor">
+                          <a:schemeClr val="dk1"/>
+                        </a:fontRef>
+                      </wps:style>
+                      <wps:txbx>
+                        <w:txbxContent>
+                          <w:p>
+                            <w:r>
+                              <w:t>Text boxes centre text</w:t>
+                            </w:r>
+                          </w:p>
+                        </w:txbxContent>
+                      </wps:txbx>
+                      <wps:bodyPr rot="0" spcFirstLastPara="0" vertOverflow="overflow" horzOverflow="overflow" vert="horz" wrap="square" lIns="91440" tIns="45720" rIns="91440" bIns="45720" numCol="1" spcCol="0" rtlCol="0" fromWordArt="0" anchor="t" anchorCtr="0" forceAA="0" compatLnSpc="1">
+                        <a:prstTxWarp prst="textNoShape">
+                          <a:avLst/>
+                        </a:prstTxWarp>
+                        <a:noAutofit/>
+                      </wps:bodyPr>
+                    </wps:wsp>
+                  </a:graphicData>
+                </a:graphic>
+                <wp14:sizeRelH relativeFrom="margin">
+                  <wp14:pctWidth>0</wp14:pctWidth>
+                </wp14:sizeRelH>
+                <wp14:sizeRelV relativeFrom="margin">
+                  <wp14:pctHeight>0</wp14:pctHeight>
+                </wp14:sizeRelV>
+              </wp:anchor>
+            </w:drawing>
+          </mc:Choice>
+          <mc:Fallback>
+            <w:pict>
+              <v:shape id="Text Box 42" o:spid="_x0000_s1063" type="#_x0000_t202" style="position:absolute;margin-left:270pt;margin-top:7.8pt;width:135pt;height:27pt;z-index:251699200;visibility:visible;mso-wrap-style:square;mso-width-percent:0;mso-height-percent:0;mso-wrap-distance-left:9pt;mso-wrap-distance-top:0;mso-wrap-distance-right:9pt;mso-wrap-distance-bottom:0;mso-position-horizontal:absolute;mso-position-horizontal-relative:text;mso-position-vertical:absolute;mso-position-vertical-relative:text;mso-width-percent:0;mso-height-percent:0;mso-width-relative:margin;mso-height-relative:margin;v-text-anchor:top" o:gfxdata="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" filled="f" stroked="f">
+                <v:textbox>
+                  <w:txbxContent>
+                    <w:p>
+                      <w:r>
+                        <w:t>Text boxes centre text</w:t>
+                      </w:r>
+                    </w:p>
+                  </w:txbxContent>
+                </v:textbox>
+                <w10:wrap type="square"/>
+              </v:shape>
+            </w:pict>
+          </mc:Fallback>
+        </mc:AlternateContent>
+      </w:r>
+    </w:p>
+    <w:p>
+      <w:pPr>
+        <w:tabs>
+          <w:tab w:val="left" w:pos="5619"/>
+        </w:tabs>
+        <w:rPr>
+          <w:noProof/>
+          <w:sz w:val="32"/>
+          <w:u w:val="single"/>
+          <w:lang w:val="en-US"/>
+        </w:rPr>
+      </w:pPr>
+      <w:r>
+        <w:rPr>
+          <w:noProof/>
+          <w:sz w:val="32"/>
+          <w:u w:val="single"/>
+          <w:lang w:val="en-US"/>
+        </w:rPr>
+        <mc:AlternateContent>
+          <mc:Choice Requires="wps">
+            <w:drawing>
+              <wp:anchor distT="0" distB="0" distL="114300" distR="114300" simplePos="0" relativeHeight="251700224" behindDoc="0" locked="0" layoutInCell="1" allowOverlap="1" wp14:anchorId="23200961" wp14:editId="4CF4C62B">
+                <wp:simplePos x="0" y="0"/>
+                <wp:positionH relativeFrom="column">
+                  <wp:posOffset>914400</wp:posOffset>
+                </wp:positionH>
+                <wp:positionV relativeFrom="paragraph">
+                  <wp:posOffset>93980</wp:posOffset>
+                </wp:positionV>
+                <wp:extent cx="685800" cy="800100"/>
+                <wp:effectExtent l="76200" t="25400" r="76200" b="114300"/>
+                <wp:wrapNone/>
+                <wp:docPr id="43" name="Straight Arrow Connector 43"/>
+                <wp:cNvGraphicFramePr/>
+                <a:graphic xmlns:a="http://schemas.openxmlformats.org/drawingml/2006/main">
+                  <a:graphicData uri="http://schemas.microsoft.com/office/word/2010/wordprocessingShape">
+                    <wps:wsp>
+                      <wps:cNvCnPr/>
+                      <wps:spPr>
+                        <a:xfrm flipH="1">
+                          <a:off x="0" y="0"/>
+                          <a:ext cx="685800" cy="800100"/>
+                        </a:xfrm>
+                        <a:prstGeom prst="straightConnector1">
+                          <a:avLst/>
+                        </a:prstGeom>
+                        <a:ln>
+                          <a:tailEnd type="arrow"/>
+                        </a:ln>
+                      </wps:spPr>
+                      <wps:style>
+                        <a:lnRef idx="2">
+                          <a:schemeClr val="accent1"/>
+                        </a:lnRef>
+                        <a:fillRef idx="0">
+                          <a:schemeClr val="accent1"/>
+                        </a:fillRef>
+                        <a:effectRef idx="1">
+                          <a:schemeClr val="accent1"/>
+                        </a:effectRef>
+                        <a:fontRef idx="minor">
+                          <a:schemeClr val="tx1"/>
+                        </a:fontRef>
+                      </wps:style>
+                      <wps:bodyPr/>
+                    </wps:wsp>
+                  </a:graphicData>
+                </a:graphic>
+                <wp14:sizeRelH relativeFrom="margin">
+                  <wp14:pctWidth>0</wp14:pctWidth>
+                </wp14:sizeRelH>
+                <wp14:sizeRelV relativeFrom="margin">
+                  <wp14:pctHeight>0</wp14:pctHeight>
+                </wp14:sizeRelV>
+              </wp:anchor>
+            </w:drawing>
+          </mc:Choice>
+          <mc:Fallback>
+            <w:pict>
+              <v:shape id="Straight Arrow Connector 43" o:spid="_x0000_s1026" type="#_x0000_t32" style="position:absolute;margin-left:1in;margin-top:7.4pt;width:54pt;height:63pt;flip:x;z-index:251700224;visibility:visible;mso-wrap-style:square;mso-width-percent:0;mso-height-percent:0;mso-wrap-distance-left:9pt;mso-wrap-distance-top:0;mso-wrap-distance-right:9pt;mso-wrap-distance-bottom:0;mso-position-horizontal:absolute;mso-position-horizontal-relative:text;mso-position-vertical:absolute;mso-position-vertical-relative:text;mso-width-percent:0;mso-height-percent:0;mso-width-relative:margin;mso-height-relative:margin" o:gfxdata="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" strokecolor="#4f81bd [3204]" strokeweight="2pt">
+                <v:stroke endarrow="open"/>
+                <v:shadow on="t" opacity="24903f" mv:blur="40000f" origin=",.5" offset="0,20000emu"/>
+              </v:shape>
+            </w:pict>
+          </mc:Fallback>
+        </mc:AlternateContent>
+      </w:r>
+      <w:r>
+        <w:rPr>
+          <w:noProof/>
+          <w:sz w:val="32"/>
+          <w:u w:val="single"/>
+          <w:lang w:val="en-US"/>
+        </w:rPr>
+        <mc:AlternateContent>
+          <mc:Choice Requires="wps">
+            <w:drawing>
+              <wp:anchor distT="0" distB="0" distL="114300" distR="114300" simplePos="0" relativeHeight="251704320" behindDoc="0" locked="0" layoutInCell="1" allowOverlap="1" wp14:anchorId="26664598" wp14:editId="798A6294">
+                <wp:simplePos x="0" y="0"/>
+                <wp:positionH relativeFrom="column">
+                  <wp:posOffset>-1600200</wp:posOffset>
+                </wp:positionH>
+                <wp:positionV relativeFrom="paragraph">
+                  <wp:posOffset>93980</wp:posOffset>
+                </wp:positionV>
+                <wp:extent cx="114300" cy="914400"/>
+                <wp:effectExtent l="50800" t="25400" r="139700" b="101600"/>
+                <wp:wrapNone/>
+                <wp:docPr id="47" name="Straight Arrow Connector 47"/>
+                <wp:cNvGraphicFramePr/>
+                <a:graphic xmlns:a="http://schemas.openxmlformats.org/drawingml/2006/main">
+                  <a:graphicData uri="http://schemas.microsoft.com/office/word/2010/wordprocessingShape">
+                    <wps:wsp>
+                      <wps:cNvCnPr/>
+                      <wps:spPr>
+                        <a:xfrm>
+                          <a:off x="0" y="0"/>
+                          <a:ext cx="114300" cy="914400"/>
+                        </a:xfrm>
+                        <a:prstGeom prst="straightConnector1">
+                          <a:avLst/>
+                        </a:prstGeom>
+                        <a:ln>
+                          <a:tailEnd type="arrow"/>
+                        </a:ln>
+                      </wps:spPr>
+                      <wps:style>
+                        <a:lnRef idx="2">
+                          <a:schemeClr val="accent1"/>
+                        </a:lnRef>
+                        <a:fillRef idx="0">
+                          <a:schemeClr val="accent1"/>
+                        </a:fillRef>
+                        <a:effectRef idx="1">
+                          <a:schemeClr val="accent1"/>
+                        </a:effectRef>
+                        <a:fontRef idx="minor">
+                          <a:schemeClr val="tx1"/>
+                        </a:fontRef>
+                      </wps:style>
+                      <wps:bodyPr/>
+                    </wps:wsp>
+                  </a:graphicData>
+                </a:graphic>
+              </wp:anchor>
+            </w:drawing>
+          </mc:Choice>
+          <mc:Fallback>
+            <w:pict>
+              <v:shape id="Straight Arrow Connector 47" o:spid="_x0000_s1026" type="#_x0000_t32" style="position:absolute;margin-left:-125.95pt;margin-top:7.4pt;width:9pt;height:1in;z-index:251704320;visibility:visible;mso-wrap-style:square;mso-wrap-distance-left:9pt;mso-wrap-distance-top:0;mso-wrap-distance-right:9pt;mso-wrap-distance-bottom:0;mso-position-horizontal:absolute;mso-position-horizontal-relative:text;mso-position-vertical:absolute;mso-position-vertical-relative:text" o:gfxdata="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" strokecolor="#4f81bd [3204]" strokeweight="2pt">
+                <v:stroke endarrow="open"/>
+                <v:shadow on="t" opacity="24903f" mv:blur="40000f" origin=",.5" offset="0,20000emu"/>
+              </v:shape>
+            </w:pict>
+          </mc:Fallback>
+        </mc:AlternateContent>
+      </w:r>
+    </w:p>
+    <w:p>
+      <w:pPr>
+        <w:tabs>
+          <w:tab w:val="left" w:pos="5619"/>
+        </w:tabs>
+        <w:rPr>
+          <w:noProof/>
+          <w:sz w:val="32"/>
+          <w:u w:val="single"/>
+          <w:lang w:val="en-US"/>
+        </w:rPr>
+      </w:pPr>
+      <w:bookmarkStart w:id="0" w:name="_GoBack"/>
+      <w:bookmarkEnd w:id="0"/>
+    </w:p>
+    <w:p>
+      <w:pPr>
+        <w:tabs>
+          <w:tab w:val="left" w:pos="5619"/>
+        </w:tabs>
+        <w:rPr>
+          <w:noProof/>
+          <w:sz w:val="32"/>
+          <w:u w:val="single"/>
+          <w:lang w:val="en-US"/>
+        </w:rPr>
+      </w:pPr>
+    </w:p>
+    <w:p>
+      <w:pPr>
+        <w:tabs>
+          <w:tab w:val="left" w:pos="5619"/>
+        </w:tabs>
+        <w:rPr>
+          <w:sz w:val="32"/>
+          <w:u w:val="single"/>
+          <w:lang w:val="en-US"/>
+        </w:rPr>
+      </w:pPr>
+      <w:r>
+        <w:rPr>
+          <w:noProof/>
+          <w:sz w:val="32"/>
+          <w:u w:val="single"/>
+          <w:lang w:val="en-US"/>
+        </w:rPr>
+        <mc:AlternateContent>
+          <mc:Choice Requires="wps">
+            <w:drawing>
+              <wp:anchor distT="0" distB="0" distL="114300" distR="114300" simplePos="0" relativeHeight="251702272" behindDoc="0" locked="0" layoutInCell="1" allowOverlap="1" wp14:anchorId="36E4F469" wp14:editId="2131CE8A">
+                <wp:simplePos x="0" y="0"/>
+                <wp:positionH relativeFrom="column">
+                  <wp:posOffset>4686300</wp:posOffset>
+                </wp:positionH>
+                <wp:positionV relativeFrom="paragraph">
+                  <wp:posOffset>1907540</wp:posOffset>
+                </wp:positionV>
+                <wp:extent cx="342900" cy="1485900"/>
+                <wp:effectExtent l="101600" t="50800" r="88900" b="88900"/>
+                <wp:wrapNone/>
+                <wp:docPr id="45" name="Straight Arrow Connector 45"/>
+                <wp:cNvGraphicFramePr/>
+                <a:graphic xmlns:a="http://schemas.openxmlformats.org/drawingml/2006/main">
+                  <a:graphicData uri="http://schemas.microsoft.com/office/word/2010/wordprocessingShape">
+                    <wps:wsp>
+                      <wps:cNvCnPr/>
+                      <wps:spPr>
+                        <a:xfrm flipH="1" flipV="1">
+                          <a:off x="0" y="0"/>
+                          <a:ext cx="342900" cy="1485900"/>
+                        </a:xfrm>
+                        <a:prstGeom prst="straightConnector1">
+                          <a:avLst/>
+                        </a:prstGeom>
+                        <a:ln>
+                          <a:tailEnd type="arrow"/>
+                        </a:ln>
+                      </wps:spPr>
+                      <wps:style>
+                        <a:lnRef idx="2">
+                          <a:schemeClr val="accent1"/>
+                        </a:lnRef>
+                        <a:fillRef idx="0">
+                          <a:schemeClr val="accent1"/>
+                        </a:fillRef>
+                        <a:effectRef idx="1">
+                          <a:schemeClr val="accent1"/>
+                        </a:effectRef>
+                        <a:fontRef idx="minor">
+                          <a:schemeClr val="tx1"/>
+                        </a:fontRef>
+                      </wps:style>
+                      <wps:bodyPr/>
+                    </wps:wsp>
+                  </a:graphicData>
+                </a:graphic>
+              </wp:anchor>
+            </w:drawing>
+          </mc:Choice>
+          <mc:Fallback>
+            <w:pict>
+              <v:shape id="Straight Arrow Connector 45" o:spid="_x0000_s1026" type="#_x0000_t32" style="position:absolute;margin-left:369pt;margin-top:150.2pt;width:27pt;height:117pt;flip:x y;z-index:251702272;visibility:visible;mso-wrap-style:square;mso-wrap-distance-left:9pt;mso-wrap-distance-top:0;mso-wrap-distance-right:9pt;mso-wrap-distance-bottom:0;mso-position-horizontal:absolute;mso-position-horizontal-relative:text;mso-position-vertical:absolute;mso-position-vertical-relative:text" o:gfxdata="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" strokecolor="#4f81bd [3204]" strokeweight="2pt">
+                <v:stroke endarrow="open"/>
+                <v:shadow on="t" opacity="24903f" mv:blur="40000f" origin=",.5" offset="0,20000emu"/>
+              </v:shape>
+            </w:pict>
+          </mc:Fallback>
+        </mc:AlternateContent>
+      </w:r>
+      <w:r>
+        <w:rPr>
+          <w:noProof/>
+          <w:sz w:val="32"/>
+          <w:u w:val="single"/>
+          <w:lang w:val="en-US"/>
+        </w:rPr>
+        <mc:AlternateContent>
+          <mc:Choice Requires="wps">
+            <w:drawing>
+              <wp:anchor distT="0" distB="0" distL="114300" distR="114300" simplePos="0" relativeHeight="251701248" behindDoc="0" locked="0" layoutInCell="1" allowOverlap="1" wp14:anchorId="60146FF8" wp14:editId="7E4CA718">
+                <wp:simplePos x="0" y="0"/>
+                <wp:positionH relativeFrom="column">
+                  <wp:posOffset>1600200</wp:posOffset>
+                </wp:positionH>
+                <wp:positionV relativeFrom="paragraph">
+                  <wp:posOffset>3279140</wp:posOffset>
+                </wp:positionV>
+                <wp:extent cx="3657600" cy="685800"/>
+                <wp:effectExtent l="0" t="0" r="0" b="0"/>
+                <wp:wrapSquare wrapText="bothSides"/>
+                <wp:docPr id="44" name="Text Box 44"/>
+                <wp:cNvGraphicFramePr/>
+                <a:graphic xmlns:a="http://schemas.openxmlformats.org/drawingml/2006/main">
+                  <a:graphicData uri="http://schemas.microsoft.com/office/word/2010/wordprocessingShape">
+                    <wps:wsp>
+                      <wps:cNvSpPr txBox="1"/>
+                      <wps:spPr>
+                        <a:xfrm>
+                          <a:off x="0" y="0"/>
+                          <a:ext cx="3657600" cy="685800"/>
+                        </a:xfrm>
+                        <a:prstGeom prst="rect">
+                          <a:avLst/>
+                        </a:prstGeom>
+                        <a:noFill/>
+                        <a:ln>
+                          <a:noFill/>
+                        </a:ln>
+                        <a:effectLst/>
+                        <a:extLst>
+                          <a:ext uri="{C572A759-6A51-4108-AA02-DFA0A04FC94B}">
+                            <ma14:wrappingTextBoxFlag xmlns:ma14="http://schemas.microsoft.com/office/mac/drawingml/2011/main"/>
+                          </a:ext>
+                        </a:extLst>
+                      </wps:spPr>
+                      <wps:style>
+                        <a:lnRef idx="0">
+                          <a:schemeClr val="accent1"/>
+                        </a:lnRef>
+                        <a:fillRef idx="0">
+                          <a:schemeClr val="accent1"/>
+                        </a:fillRef>
+                        <a:effectRef idx="0">
+                          <a:schemeClr val="accent1"/>
+                        </a:effectRef>
+                        <a:fontRef idx="minor">
+                          <a:schemeClr val="dk1"/>
+                        </a:fontRef>
+                      </wps:style>
+                      <wps:txbx>
+                        <w:txbxContent>
+                          <w:p>
+                            <w:r>
+                              <w:t xml:space="preserve">Replaced explanatory text about neural nets with text explaining how to use </w:t>
+                            </w:r>
+                            <w:proofErr w:type="spellStart"/>
+                            <w:r>
+                              <w:t>CreatureSim</w:t>
+                            </w:r>
+                            <w:proofErr w:type="spellEnd"/>
+                            <w:r>
+                              <w:t xml:space="preserve"> and explaining what the graph shows</w:t>
+                            </w:r>
+                          </w:p>
+                        </w:txbxContent>
+                      </wps:txbx>
+                      <wps:bodyPr rot="0" spcFirstLastPara="0" vertOverflow="overflow" horzOverflow="overflow" vert="horz" wrap="square" lIns="91440" tIns="45720" rIns="91440" bIns="45720" numCol="1" spcCol="0" rtlCol="0" fromWordArt="0" anchor="t" anchorCtr="0" forceAA="0" compatLnSpc="1">
+                        <a:prstTxWarp prst="textNoShape">
+                          <a:avLst/>
+                        </a:prstTxWarp>
+                        <a:noAutofit/>
+                      </wps:bodyPr>
+                    </wps:wsp>
+                  </a:graphicData>
+                </a:graphic>
+              </wp:anchor>
+            </w:drawing>
+          </mc:Choice>
+          <mc:Fallback>
+            <w:pict>
+              <v:shape id="Text Box 44" o:spid="_x0000_s1064" type="#_x0000_t202" style="position:absolute;margin-left:126pt;margin-top:258.2pt;width:4in;height:54pt;z-index:251701248;visibility:visible;mso-wrap-style:square;mso-wrap-distance-left:9pt;mso-wrap-distance-top:0;mso-wrap-distance-right:9pt;mso-wrap-distance-bottom:0;mso-position-horizontal:absolute;mso-position-horizontal-relative:text;mso-position-vertical:absolute;mso-position-vertical-relative:text;v-text-anchor:top" o:gfxdata="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" filled="f" stroked="f">
+                <v:textbox>
+                  <w:txbxContent>
+                    <w:p>
+                      <w:r>
+                        <w:t xml:space="preserve">Replaced explanatory text about neural nets with text explaining how to use </w:t>
+                      </w:r>
+                      <w:proofErr w:type="spellStart"/>
+                      <w:r>
+                        <w:t>CreatureSim</w:t>
+                      </w:r>
+                      <w:proofErr w:type="spellEnd"/>
+                      <w:r>
+                        <w:t xml:space="preserve"> and explaining what the graph shows</w:t>
+                      </w:r>
+                    </w:p>
+                  </w:txbxContent>
+                </v:textbox>
+                <w10:wrap type="square"/>
+              </v:shape>
+            </w:pict>
+          </mc:Fallback>
+        </mc:AlternateContent>
+      </w:r>
+      <w:r>
+        <w:rPr>
+          <w:noProof/>
+          <w:sz w:val="32"/>
+          <w:u w:val="single"/>
+          <w:lang w:val="en-US"/>
+        </w:rPr>
+        <w:drawing>
+          <wp:inline distT="0" distB="0" distL="0" distR="0" wp14:anchorId="2CDF3EFE" wp14:editId="56E232A0">
+            <wp:extent cx="5266055" cy="3048000"/>
+            <wp:effectExtent l="0" t="0" r="0" b="0"/>
+            <wp:docPr id="41" name="Picture 41" descr="Macintosh HD:Local:Users:AHCS:Desktop:Screen Shot 2019-04-09 at 10.33.18.png"/>
+            <wp:cNvGraphicFramePr>
+              <a:graphicFrameLocks xmlns:a="http://schemas.openxmlformats.org/drawingml/2006/main" noChangeAspect="1"/>
+            </wp:cNvGraphicFramePr>
+            <a:graphic xmlns:a="http://schemas.openxmlformats.org/drawingml/2006/main">
+              <a:graphicData uri="http://schemas.openxmlformats.org/drawingml/2006/picture">
+                <pic:pic xmlns:pic="http://schemas.openxmlformats.org/drawingml/2006/picture">
+                  <pic:nvPicPr>
+                    <pic:cNvPr id="0" name="Picture 2" descr="Macintosh HD:Local:Users:AHCS:Desktop:Screen Shot 2019-04-09 at 10.33.18.png"/>
+                    <pic:cNvPicPr>
+                      <a:picLocks noChangeAspect="1" noChangeArrowheads="1"/>
+                    </pic:cNvPicPr>
+                  </pic:nvPicPr>
+                  <pic:blipFill>
+                    <a:blip r:embed="rId11">
+                      <a:extLst>
+                        <a:ext uri="{28A0092B-C50C-407E-A947-70E740481C1C}">
+                          <a14:useLocalDpi xmlns:a14="http://schemas.microsoft.com/office/drawing/2010/main" val="0"/>
+                        </a:ext>
+                      </a:extLst>
+                    </a:blip>
+                    <a:srcRect/>
+                    <a:stretch>
+                      <a:fillRect/>
+                    </a:stretch>
+                  </pic:blipFill>
+                  <pic:spPr bwMode="auto">
+                    <a:xfrm>
+                      <a:off x="0" y="0"/>
+                      <a:ext cx="5266055" cy="3048000"/>
+                    </a:xfrm>
+                    <a:prstGeom prst="rect">
+                      <a:avLst/>
+                    </a:prstGeom>
+                    <a:noFill/>
+                    <a:ln>
+                      <a:noFill/>
+                    </a:ln>
+                  </pic:spPr>
+                </pic:pic>
+              </a:graphicData>
+            </a:graphic>
+          </wp:inline>
+        </w:drawing>
+      </w:r>
+    </w:p>
     <w:sectPr>
+      <w:headerReference w:type="default" r:id="rId12"/>
       <w:pgSz w:w="11900" w:h="16840"/>
       <w:pgMar w:top="1440" w:right="1800" w:bottom="1440" w:left="1800" w:header="708" w:footer="708" w:gutter="0"/>
       <w:cols w:space="708"/>
@@ -3157,6 +4091,90 @@
     </w:sectPr>
   </w:body>
 </w:document>
+</file>
+
+<file path=word/endnotes.xml><?xml version="1.0" encoding="utf-8"?>
+<w:endnotes xmlns:wpc="http://schemas.microsoft.com/office/word/2010/wordprocessingCanvas" xmlns:mo="http://schemas.microsoft.com/office/mac/office/2008/main" xmlns:mc="http://schemas.openxmlformats.org/markup-compatibility/2006" xmlns:mv="urn:schemas-microsoft-com:mac:vml" xmlns:o="urn:schemas-microsoft-com:office:office" xmlns:r="http://schemas.openxmlformats.org/officeDocument/2006/relationships" xmlns:m="http://schemas.openxmlformats.org/officeDocument/2006/math" xmlns:v="urn:schemas-microsoft-com:vml" xmlns:wp14="http://schemas.microsoft.com/office/word/2010/wordprocessingDrawing" xmlns:wp="http://schemas.openxmlformats.org/drawingml/2006/wordprocessingDrawing" xmlns:w10="urn:schemas-microsoft-com:office:word" xmlns:w="http://schemas.openxmlformats.org/wordprocessingml/2006/main" xmlns:w14="http://schemas.microsoft.com/office/word/2010/wordml" xmlns:wpg="http://schemas.microsoft.com/office/word/2010/wordprocessingGroup" xmlns:wpi="http://schemas.microsoft.com/office/word/2010/wordprocessingInk" xmlns:wne="http://schemas.microsoft.com/office/word/2006/wordml" xmlns:wps="http://schemas.microsoft.com/office/word/2010/wordprocessingShape" mc:Ignorable="w14 wp14">
+  <w:endnote w:type="separator" w:id="-1">
+    <w:p>
+      <w:pPr>
+        <w:rPr>
+          <w:rFonts w:hint="eastAsia"/>
+        </w:rPr>
+      </w:pPr>
+      <w:r>
+        <w:separator/>
+      </w:r>
+    </w:p>
+  </w:endnote>
+  <w:endnote w:type="continuationSeparator" w:id="0">
+    <w:p>
+      <w:pPr>
+        <w:rPr>
+          <w:rFonts w:hint="eastAsia"/>
+        </w:rPr>
+      </w:pPr>
+      <w:r>
+        <w:continuationSeparator/>
+      </w:r>
+    </w:p>
+  </w:endnote>
+</w:endnotes>
+</file>
+
+<file path=word/footnotes.xml><?xml version="1.0" encoding="utf-8"?>
+<w:footnotes xmlns:wpc="http://schemas.microsoft.com/office/word/2010/wordprocessingCanvas" xmlns:mo="http://schemas.microsoft.com/office/mac/office/2008/main" xmlns:mc="http://schemas.openxmlformats.org/markup-compatibility/2006" xmlns:mv="urn:schemas-microsoft-com:mac:vml" xmlns:o="urn:schemas-microsoft-com:office:office" xmlns:r="http://schemas.openxmlformats.org/officeDocument/2006/relationships" xmlns:m="http://schemas.openxmlformats.org/officeDocument/2006/math" xmlns:v="urn:schemas-microsoft-com:vml" xmlns:wp14="http://schemas.microsoft.com/office/word/2010/wordprocessingDrawing" xmlns:wp="http://schemas.openxmlformats.org/drawingml/2006/wordprocessingDrawing" xmlns:w10="urn:schemas-microsoft-com:office:word" xmlns:w="http://schemas.openxmlformats.org/wordprocessingml/2006/main" xmlns:w14="http://schemas.microsoft.com/office/word/2010/wordml" xmlns:wpg="http://schemas.microsoft.com/office/word/2010/wordprocessingGroup" xmlns:wpi="http://schemas.microsoft.com/office/word/2010/wordprocessingInk" xmlns:wne="http://schemas.microsoft.com/office/word/2006/wordml" xmlns:wps="http://schemas.microsoft.com/office/word/2010/wordprocessingShape" mc:Ignorable="w14 wp14">
+  <w:footnote w:type="separator" w:id="-1">
+    <w:p>
+      <w:pPr>
+        <w:rPr>
+          <w:rFonts w:hint="eastAsia"/>
+        </w:rPr>
+      </w:pPr>
+      <w:r>
+        <w:separator/>
+      </w:r>
+    </w:p>
+  </w:footnote>
+  <w:footnote w:type="continuationSeparator" w:id="0">
+    <w:p>
+      <w:pPr>
+        <w:rPr>
+          <w:rFonts w:hint="eastAsia"/>
+        </w:rPr>
+      </w:pPr>
+      <w:r>
+        <w:continuationSeparator/>
+      </w:r>
+    </w:p>
+  </w:footnote>
+</w:footnotes>
+</file>
+
+<file path=word/header1.xml><?xml version="1.0" encoding="utf-8"?>
+<w:hdr xmlns:wpc="http://schemas.microsoft.com/office/word/2010/wordprocessingCanvas" xmlns:mo="http://schemas.microsoft.com/office/mac/office/2008/main" xmlns:mc="http://schemas.openxmlformats.org/markup-compatibility/2006" xmlns:mv="urn:schemas-microsoft-com:mac:vml" xmlns:o="urn:schemas-microsoft-com:office:office" xmlns:r="http://schemas.openxmlformats.org/officeDocument/2006/relationships" xmlns:m="http://schemas.openxmlformats.org/officeDocument/2006/math" xmlns:v="urn:schemas-microsoft-com:vml" xmlns:wp14="http://schemas.microsoft.com/office/word/2010/wordprocessingDrawing" xmlns:wp="http://schemas.openxmlformats.org/drawingml/2006/wordprocessingDrawing" xmlns:w10="urn:schemas-microsoft-com:office:word" xmlns:w="http://schemas.openxmlformats.org/wordprocessingml/2006/main" xmlns:w14="http://schemas.microsoft.com/office/word/2010/wordml" xmlns:wpg="http://schemas.microsoft.com/office/word/2010/wordprocessingGroup" xmlns:wpi="http://schemas.microsoft.com/office/word/2010/wordprocessingInk" xmlns:wne="http://schemas.microsoft.com/office/word/2006/wordml" xmlns:wps="http://schemas.microsoft.com/office/word/2010/wordprocessingShape" mc:Ignorable="w14 wp14">
+  <w:p>
+    <w:pPr>
+      <w:pStyle w:val="Header"/>
+    </w:pPr>
+    <w:r>
+      <w:rPr>
+        <w:rFonts w:eastAsia="Times New Roman" w:cs="Times New Roman"/>
+        <w:color w:val="000000"/>
+        <w:sz w:val="22"/>
+      </w:rPr>
+      <w:t>Jake Lawrence 070487616</w:t>
+    </w:r>
+  </w:p>
+  <w:p>
+    <w:pPr>
+      <w:pStyle w:val="Header"/>
+      <w:rPr>
+        <w:rFonts w:hint="eastAsia"/>
+      </w:rPr>
+    </w:pPr>
+  </w:p>
+</w:hdr>
 </file>
 
 <file path=word/styles.xml><?xml version="1.0" encoding="utf-8"?>
@@ -3368,6 +4386,48 @@
       <w:sz w:val="18"/>
       <w:szCs w:val="18"/>
     </w:rPr>
+  </w:style>
+  <w:style w:type="paragraph" w:styleId="Header">
+    <w:name w:val="header"/>
+    <w:basedOn w:val="Normal"/>
+    <w:link w:val="HeaderChar"/>
+    <w:uiPriority w:val="99"/>
+    <w:unhideWhenUsed/>
+    <w:rsid w:val="00C21118"/>
+    <w:pPr>
+      <w:tabs>
+        <w:tab w:val="center" w:pos="4320"/>
+        <w:tab w:val="right" w:pos="8640"/>
+      </w:tabs>
+    </w:pPr>
+  </w:style>
+  <w:style w:type="character" w:customStyle="1" w:styleId="HeaderChar">
+    <w:name w:val="Header Char"/>
+    <w:basedOn w:val="DefaultParagraphFont"/>
+    <w:link w:val="Header"/>
+    <w:uiPriority w:val="99"/>
+    <w:rsid w:val="00C21118"/>
+  </w:style>
+  <w:style w:type="paragraph" w:styleId="Footer">
+    <w:name w:val="footer"/>
+    <w:basedOn w:val="Normal"/>
+    <w:link w:val="FooterChar"/>
+    <w:uiPriority w:val="99"/>
+    <w:unhideWhenUsed/>
+    <w:rsid w:val="00C21118"/>
+    <w:pPr>
+      <w:tabs>
+        <w:tab w:val="center" w:pos="4320"/>
+        <w:tab w:val="right" w:pos="8640"/>
+      </w:tabs>
+    </w:pPr>
+  </w:style>
+  <w:style w:type="character" w:customStyle="1" w:styleId="FooterChar">
+    <w:name w:val="Footer Char"/>
+    <w:basedOn w:val="DefaultParagraphFont"/>
+    <w:link w:val="Footer"/>
+    <w:uiPriority w:val="99"/>
+    <w:rsid w:val="00C21118"/>
   </w:style>
 </w:styles>
 </file>
@@ -3581,6 +4641,48 @@
       <w:sz w:val="18"/>
       <w:szCs w:val="18"/>
     </w:rPr>
+  </w:style>
+  <w:style w:type="paragraph" w:styleId="Header">
+    <w:name w:val="header"/>
+    <w:basedOn w:val="Normal"/>
+    <w:link w:val="HeaderChar"/>
+    <w:uiPriority w:val="99"/>
+    <w:unhideWhenUsed/>
+    <w:rsid w:val="00C21118"/>
+    <w:pPr>
+      <w:tabs>
+        <w:tab w:val="center" w:pos="4320"/>
+        <w:tab w:val="right" w:pos="8640"/>
+      </w:tabs>
+    </w:pPr>
+  </w:style>
+  <w:style w:type="character" w:customStyle="1" w:styleId="HeaderChar">
+    <w:name w:val="Header Char"/>
+    <w:basedOn w:val="DefaultParagraphFont"/>
+    <w:link w:val="Header"/>
+    <w:uiPriority w:val="99"/>
+    <w:rsid w:val="00C21118"/>
+  </w:style>
+  <w:style w:type="paragraph" w:styleId="Footer">
+    <w:name w:val="footer"/>
+    <w:basedOn w:val="Normal"/>
+    <w:link w:val="FooterChar"/>
+    <w:uiPriority w:val="99"/>
+    <w:unhideWhenUsed/>
+    <w:rsid w:val="00C21118"/>
+    <w:pPr>
+      <w:tabs>
+        <w:tab w:val="center" w:pos="4320"/>
+        <w:tab w:val="right" w:pos="8640"/>
+      </w:tabs>
+    </w:pPr>
+  </w:style>
+  <w:style w:type="character" w:customStyle="1" w:styleId="FooterChar">
+    <w:name w:val="Footer Char"/>
+    <w:basedOn w:val="DefaultParagraphFont"/>
+    <w:link w:val="Footer"/>
+    <w:uiPriority w:val="99"/>
+    <w:rsid w:val="00C21118"/>
   </w:style>
 </w:styles>
 </file>
